--- a/Documentatie/Peerevaluatie Martijn.docx
+++ b/Documentatie/Peerevaluatie Martijn.docx
@@ -35,11 +35,24 @@
       </w:r>
     </w:p>
     <w:p>
-      <w:pPr>
-        <w:pStyle w:val="Kop4"/>
-      </w:pPr>
-      <w:r>
-        <w:t>Ultimatums stellen</w:t>
+      <w:r>
+        <w:t xml:space="preserve">Hoewel ik zelden Javascript schrijf heb ik toch zoveel mogelijk best </w:t>
+      </w:r>
+      <w:proofErr w:type="spellStart"/>
+      <w:r>
+        <w:t>practices</w:t>
+      </w:r>
+      <w:proofErr w:type="spellEnd"/>
+      <w:r>
+        <w:t xml:space="preserve"> uit andere talen overgenomen en deze toegepast. Mijn code is dan ook </w:t>
+      </w:r>
+      <w:proofErr w:type="spellStart"/>
+      <w:r>
+        <w:t>to</w:t>
+      </w:r>
+      <w:proofErr w:type="spellEnd"/>
+      <w:r>
+        <w:t xml:space="preserve">-the-point, weinig overhead en overal gecommenteerd. </w:t>
       </w:r>
     </w:p>
     <w:p>
@@ -59,6 +72,11 @@
       </w:r>
     </w:p>
     <w:p>
+      <w:r>
+        <w:t>De communicatie in de groep vond ik erg goed, iedereen was goed bereikbaar en er werd erg veel overlegd. Wel gingen sommige beslissingen erg stroef vanwege de vele voorkeuren.</w:t>
+      </w:r>
+    </w:p>
+    <w:p>
       <w:pPr>
         <w:pStyle w:val="Kop3"/>
       </w:pPr>
@@ -67,6 +85,11 @@
       </w:r>
     </w:p>
     <w:p>
+      <w:r>
+        <w:t>Discussies beter organiseren, en per onderwerp de uitkomsten documenteren zodat we onze tijd niet besteden aan het herhalen van een discussie over een onderwerp.</w:t>
+      </w:r>
+    </w:p>
+    <w:p>
       <w:pPr>
         <w:pStyle w:val="Kop3"/>
       </w:pPr>
@@ -75,6 +98,11 @@
       </w:r>
     </w:p>
     <w:p>
+      <w:r>
+        <w:t>Ja, we hadden een samenwerkingscontract opgesteld.</w:t>
+      </w:r>
+    </w:p>
+    <w:p>
       <w:pPr>
         <w:pStyle w:val="Kop3"/>
       </w:pPr>
@@ -83,6 +111,11 @@
       </w:r>
     </w:p>
     <w:p>
+      <w:r>
+        <w:t>Hetzelfde als we nu hadden.</w:t>
+      </w:r>
+    </w:p>
+    <w:p>
       <w:pPr>
         <w:pStyle w:val="Kop3"/>
       </w:pPr>
@@ -91,6 +124,11 @@
       </w:r>
     </w:p>
     <w:p>
+      <w:r>
+        <w:t>Ik probeerde vaak objectief te blijven in de discussies en ik probeerde een positieve draai te geven aan de sfeer.</w:t>
+      </w:r>
+    </w:p>
+    <w:p>
       <w:pPr>
         <w:pStyle w:val="Kop3"/>
       </w:pPr>
@@ -99,6 +137,11 @@
       </w:r>
     </w:p>
     <w:p>
+      <w:r>
+        <w:t>Ik gaf dan commentaar vanuit een objectief perspectief, en dat hielp vaak bij het komen tot een oplossing.</w:t>
+      </w:r>
+    </w:p>
+    <w:p>
       <w:pPr>
         <w:pStyle w:val="Kop3"/>
       </w:pPr>
@@ -107,6 +150,11 @@
       </w:r>
     </w:p>
     <w:p>
+      <w:r>
+        <w:t>Het overdreven vaak discussiëren van bepaalde onderwerpen, die of al besproken waren, of irrelevant waren.</w:t>
+      </w:r>
+    </w:p>
+    <w:p>
       <w:pPr>
         <w:pStyle w:val="Kop1"/>
       </w:pPr>
@@ -123,10 +171,16 @@
       </w:r>
     </w:p>
     <w:p>
+      <w:r>
+        <w:t>6</w:t>
+      </w:r>
+    </w:p>
+    <w:p>
       <w:pPr>
         <w:pStyle w:val="Kop3"/>
       </w:pPr>
       <w:r>
+        <w:lastRenderedPageBreak/>
         <w:t>Vind je dat jouw bijdrage gemiddeld, minder of meer</w:t>
       </w:r>
       <w:r>
@@ -137,6 +191,11 @@
       </w:r>
     </w:p>
     <w:p>
+      <w:r>
+        <w:t>Minder, ik kon niet goed mijn weg vinden nadat we over waren gegaan naar Javascript en daardoor mijn motivatie tot een dieptepunt zakte. Wel heb ik alsnog mijn taken kunnen doen, maar was niet goed gemotiveerd.</w:t>
+      </w:r>
+    </w:p>
+    <w:p>
       <w:pPr>
         <w:pStyle w:val="Kop3"/>
       </w:pPr>
@@ -145,6 +204,11 @@
       </w:r>
     </w:p>
     <w:p>
+      <w:r>
+        <w:t>Het bedenken van concepten en de veelzijdigheid waarmee ik ingezet kon worden.</w:t>
+      </w:r>
+    </w:p>
+    <w:p>
       <w:pPr>
         <w:pStyle w:val="Kop3"/>
       </w:pPr>
@@ -153,6 +217,11 @@
       </w:r>
     </w:p>
     <w:p>
+      <w:r>
+        <w:t>Het vinden van motivatie.</w:t>
+      </w:r>
+    </w:p>
+    <w:p>
       <w:pPr>
         <w:pStyle w:val="Kop1"/>
       </w:pPr>
@@ -165,13 +234,72 @@
         <w:pStyle w:val="Kop3"/>
       </w:pPr>
       <w:r>
-        <w:t xml:space="preserve">Martijn </w:t>
-      </w:r>
+        <w:t>Johnny van den Berg</w:t>
+      </w:r>
+    </w:p>
+    <w:p>
+      <w:r>
+        <w:t>Ik vind Johnny’s bijdrage een 8 waard. Johnny heeft veel goeie dingen verricht in de project, veel gewerkt aan gave effecten in het spel, en ik vond Johnny ook altijd goeie ideeën hebben.</w:t>
+      </w:r>
+    </w:p>
+    <w:p>
+      <w:pPr>
+        <w:pStyle w:val="Kop3"/>
+      </w:pPr>
       <w:proofErr w:type="spellStart"/>
       <w:r>
-        <w:t>Heurter</w:t>
+        <w:t>Davey</w:t>
       </w:r>
       <w:proofErr w:type="spellEnd"/>
+      <w:r>
+        <w:t xml:space="preserve"> van Nes</w:t>
+      </w:r>
+    </w:p>
+    <w:p>
+      <w:r>
+        <w:t xml:space="preserve">Ik vind </w:t>
+      </w:r>
+      <w:proofErr w:type="spellStart"/>
+      <w:r>
+        <w:t>Davey’s</w:t>
+      </w:r>
+      <w:proofErr w:type="spellEnd"/>
+      <w:r>
+        <w:t xml:space="preserve"> bijdrage een 8 waard. </w:t>
+      </w:r>
+      <w:proofErr w:type="spellStart"/>
+      <w:r>
+        <w:t>Davey</w:t>
+      </w:r>
+      <w:proofErr w:type="spellEnd"/>
+      <w:r>
+        <w:t xml:space="preserve"> heeft veel van de </w:t>
+      </w:r>
+      <w:proofErr w:type="spellStart"/>
+      <w:r>
+        <w:t>gameplay</w:t>
+      </w:r>
+      <w:proofErr w:type="spellEnd"/>
+      <w:r>
+        <w:t xml:space="preserve"> gemaakt, en dankzij  zijn kennis van Javascript hadden we in de 2</w:t>
+      </w:r>
+      <w:r>
+        <w:rPr>
+          <w:vertAlign w:val="superscript"/>
+        </w:rPr>
+        <w:t>e</w:t>
+      </w:r>
+      <w:r>
+        <w:t xml:space="preserve"> fase van het project veel aan </w:t>
+      </w:r>
+      <w:proofErr w:type="spellStart"/>
+      <w:r>
+        <w:t>Davey</w:t>
+      </w:r>
+      <w:proofErr w:type="spellEnd"/>
+      <w:r>
+        <w:t>.</w:t>
+      </w:r>
     </w:p>
     <w:p>
       <w:pPr>
@@ -179,32 +307,46 @@
       </w:pPr>
       <w:proofErr w:type="spellStart"/>
       <w:r>
-        <w:t>Davey</w:t>
+        <w:t>Hrvoje</w:t>
       </w:r>
       <w:proofErr w:type="spellEnd"/>
       <w:r>
-        <w:t xml:space="preserve"> van Nes</w:t>
-      </w:r>
-    </w:p>
-    <w:p>
-      <w:pPr>
-        <w:pStyle w:val="Kop3"/>
-      </w:pPr>
+        <w:t xml:space="preserve"> </w:t>
+      </w:r>
       <w:proofErr w:type="spellStart"/>
       <w:r>
+        <w:t>Miljak</w:t>
+      </w:r>
+      <w:proofErr w:type="spellEnd"/>
+    </w:p>
+    <w:p>
+      <w:r>
+        <w:t xml:space="preserve">Ik vind </w:t>
+      </w:r>
+      <w:proofErr w:type="spellStart"/>
+      <w:r>
+        <w:t>Hrvoje’s</w:t>
+      </w:r>
+      <w:proofErr w:type="spellEnd"/>
+      <w:r>
+        <w:t xml:space="preserve"> bijdrage een 8 waard. </w:t>
+      </w:r>
+      <w:proofErr w:type="spellStart"/>
+      <w:r>
         <w:t>Hrvoje</w:t>
       </w:r>
       <w:proofErr w:type="spellEnd"/>
       <w:r>
-        <w:t xml:space="preserve"> </w:t>
+        <w:t xml:space="preserve"> heeft grafisch veel leuke dingen weten te bedenken, ook had </w:t>
       </w:r>
       <w:proofErr w:type="spellStart"/>
       <w:r>
-        <w:t>Miljak</w:t>
+        <w:t>Hrvoje</w:t>
       </w:r>
       <w:proofErr w:type="spellEnd"/>
-    </w:p>
-    <w:p>
+      <w:r>
+        <w:t xml:space="preserve"> vaak alternatieve ideeën die een ander perspectief gaven op ‘problemen’ en oplossingen.</w:t>
+      </w:r>
       <w:bookmarkStart w:id="0" w:name="_GoBack"/>
       <w:bookmarkEnd w:id="0"/>
     </w:p>
